--- a/Documentatie/Interview Notule 17-1-2017.docx
+++ b/Documentatie/Interview Notule 17-1-2017.docx
@@ -117,7 +117,21 @@
           <w:rFonts w:ascii="Arial" w:hAnsi="Arial" w:cs="Arial"/>
           <w:lang w:val="nl-NL"/>
         </w:rPr>
-        <w:t>Aanwezig: Joost Zonneveld, Omar Zoundri, Shreyas Pooran, Tjitse Venema, Abdulvalid Kilic, Admir Osmanovic</w:t>
+        <w:t>Aanwezig: Joost Zonneveld, Omar Zoundri, Shreyas</w:t>
+      </w:r>
+      <w:r>
+        <w:rPr>
+          <w:rFonts w:ascii="Arial" w:hAnsi="Arial" w:cs="Arial"/>
+          <w:lang w:val="nl-NL"/>
+        </w:rPr>
+        <w:t xml:space="preserve"> Pooran, Tjitse Venema, Abdulvah</w:t>
+      </w:r>
+      <w:r>
+        <w:rPr>
+          <w:rFonts w:ascii="Arial" w:hAnsi="Arial" w:cs="Arial"/>
+          <w:lang w:val="nl-NL"/>
+        </w:rPr>
+        <w:t>id Kilic, Admir Osmanovic</w:t>
       </w:r>
     </w:p>
     <w:p>
@@ -770,6 +784,8 @@
         </w:rPr>
         <w:t>Ja, maak hem public voor iedereen.</w:t>
       </w:r>
+      <w:bookmarkStart w:id="0" w:name="_GoBack"/>
+      <w:bookmarkEnd w:id="0"/>
     </w:p>
     <w:p>
       <w:pPr>
@@ -801,8 +817,6 @@
           <w:lang w:val="nl-NL"/>
         </w:rPr>
       </w:pPr>
-      <w:bookmarkStart w:id="0" w:name="_GoBack"/>
-      <w:bookmarkEnd w:id="0"/>
       <w:r>
         <w:rPr>
           <w:rFonts w:ascii="Arial" w:hAnsi="Arial" w:cs="Arial"/>
